--- a/[easy] OpenAdmin.docx
+++ b/[easy] OpenAdmin.docx
@@ -508,7 +508,15 @@
             <w:tcW w:w="9062" w:type="dxa"/>
           </w:tcPr>
           <w:p>
+            <w:pPr>
+              <w:rPr>
+                <w:lang w:val="en-GB"/>
+              </w:rPr>
+            </w:pPr>
             <w:r>
+              <w:rPr>
+                <w:lang w:val="en-GB"/>
+              </w:rPr>
               <w:t>$ locate 47691.sh</w:t>
             </w:r>
           </w:p>
@@ -516,19 +524,126 @@
             <w:r>
               <w:t xml:space="preserve">$ cp </w:t>
             </w:r>
-            <w:proofErr w:type="gramStart"/>
             <w:r>
-              <w:t>chemin .</w:t>
+              <w:t>/usr/share/exploitdb/exploit</w:t>
             </w:r>
-            <w:proofErr w:type="gramEnd"/>
             <w:r>
-              <w:t>/exploit .sh</w:t>
+              <w:t>s/php/webapps/47691.sh</w:t>
+            </w:r>
+            <w:r>
+              <w:t xml:space="preserve"> ./exploit .sh</w:t>
             </w:r>
           </w:p>
         </w:tc>
       </w:tr>
     </w:tbl>
     <w:p/>
+    <w:p>
+      <w:r>
+        <w:t>Malheureusement le script bash ne fonctionne pas en tant que script, il faut alors copier-coller en one-liner les commandes :</w:t>
+      </w:r>
+    </w:p>
+    <w:p>
+      <w:r>
+        <w:rPr>
+          <w:noProof/>
+        </w:rPr>
+        <w:drawing>
+          <wp:inline distT="0" distB="0" distL="0" distR="0" wp14:anchorId="72CE1DA1" wp14:editId="5B8F86D5">
+            <wp:extent cx="5760720" cy="895350"/>
+            <wp:effectExtent l="0" t="0" r="0" b="0"/>
+            <wp:docPr id="4" name="Image 4"/>
+            <wp:cNvGraphicFramePr>
+              <a:graphicFrameLocks xmlns:a="http://schemas.openxmlformats.org/drawingml/2006/main" noChangeAspect="1"/>
+            </wp:cNvGraphicFramePr>
+            <a:graphic xmlns:a="http://schemas.openxmlformats.org/drawingml/2006/main">
+              <a:graphicData uri="http://schemas.openxmlformats.org/drawingml/2006/picture">
+                <pic:pic xmlns:pic="http://schemas.openxmlformats.org/drawingml/2006/picture">
+                  <pic:nvPicPr>
+                    <pic:cNvPr id="1" name=""/>
+                    <pic:cNvPicPr/>
+                  </pic:nvPicPr>
+                  <pic:blipFill>
+                    <a:blip r:embed="rId10"/>
+                    <a:stretch>
+                      <a:fillRect/>
+                    </a:stretch>
+                  </pic:blipFill>
+                  <pic:spPr>
+                    <a:xfrm>
+                      <a:off x="0" y="0"/>
+                      <a:ext cx="5760720" cy="895350"/>
+                    </a:xfrm>
+                    <a:prstGeom prst="rect">
+                      <a:avLst/>
+                    </a:prstGeom>
+                  </pic:spPr>
+                </pic:pic>
+              </a:graphicData>
+            </a:graphic>
+          </wp:inline>
+        </w:drawing>
+      </w:r>
+    </w:p>
+    <w:p>
+      <w:r>
+        <w:t>En explorant la base de données du site, on peut récupérer un login et un mot de passe :</w:t>
+      </w:r>
+    </w:p>
+    <w:p>
+      <w:r>
+        <w:rPr>
+          <w:noProof/>
+        </w:rPr>
+        <w:drawing>
+          <wp:inline distT="0" distB="0" distL="0" distR="0" wp14:anchorId="28956474" wp14:editId="29F9AD5A">
+            <wp:extent cx="2969703" cy="3194580"/>
+            <wp:effectExtent l="0" t="0" r="2540" b="6350"/>
+            <wp:docPr id="5" name="Image 5"/>
+            <wp:cNvGraphicFramePr>
+              <a:graphicFrameLocks xmlns:a="http://schemas.openxmlformats.org/drawingml/2006/main" noChangeAspect="1"/>
+            </wp:cNvGraphicFramePr>
+            <a:graphic xmlns:a="http://schemas.openxmlformats.org/drawingml/2006/main">
+              <a:graphicData uri="http://schemas.openxmlformats.org/drawingml/2006/picture">
+                <pic:pic xmlns:pic="http://schemas.openxmlformats.org/drawingml/2006/picture">
+                  <pic:nvPicPr>
+                    <pic:cNvPr id="1" name=""/>
+                    <pic:cNvPicPr/>
+                  </pic:nvPicPr>
+                  <pic:blipFill>
+                    <a:blip r:embed="rId11"/>
+                    <a:stretch>
+                      <a:fillRect/>
+                    </a:stretch>
+                  </pic:blipFill>
+                  <pic:spPr>
+                    <a:xfrm>
+                      <a:off x="0" y="0"/>
+                      <a:ext cx="2981801" cy="3207594"/>
+                    </a:xfrm>
+                    <a:prstGeom prst="rect">
+                      <a:avLst/>
+                    </a:prstGeom>
+                  </pic:spPr>
+                </pic:pic>
+              </a:graphicData>
+            </a:graphic>
+          </wp:inline>
+        </w:drawing>
+      </w:r>
+    </w:p>
+    <w:p>
+      <w:r>
+        <w:lastRenderedPageBreak/>
+        <w:t>En listant le dossier /home/, nous pouvons voir deux utilisateurs : jimmy et joanna. Le mot de passe vu plus tôt fonctionne sur jimmy </w:t>
+      </w:r>
+      <w:r>
+        <w:t>en SSH.</w:t>
+      </w:r>
+      <w:r>
+        <w:t xml:space="preserve"> Le fichier user.txt étant dans le home de joanna, nous somme obligés de faire plus d’énumération afin de faire une élévation latérale. </w:t>
+      </w:r>
+    </w:p>
     <w:p/>
     <w:p/>
     <w:p/>
